--- a/Documentação.docx
+++ b/Documentação.docx
@@ -311,9 +311,520 @@
       </w:r>
     </w:p>
     <w:p>
+      <w:r>
+        <w:t>3 Estética e Estilo do jogo:</w:t>
+      </w:r>
+    </w:p>
+    <w:p>
+      <w:pPr>
+        <w:pStyle w:val="PargrafodaLista"/>
+        <w:numPr>
+          <w:ilvl w:val="0"/>
+          <w:numId w:val="6"/>
+        </w:numPr>
+      </w:pPr>
+      <w:r>
+        <w:t xml:space="preserve">Arte: Pixel </w:t>
+      </w:r>
+      <w:proofErr w:type="spellStart"/>
+      <w:r>
+        <w:t>Art</w:t>
+      </w:r>
+      <w:proofErr w:type="spellEnd"/>
+      <w:r>
+        <w:t xml:space="preserve"> colorida e detalhada que homenageia os jogos clássicos de 8 e 16 bits, com animações fluídas e modernas.</w:t>
+      </w:r>
+    </w:p>
+    <w:p>
+      <w:pPr>
+        <w:pStyle w:val="PargrafodaLista"/>
+        <w:numPr>
+          <w:ilvl w:val="0"/>
+          <w:numId w:val="6"/>
+        </w:numPr>
+      </w:pPr>
+      <w:r>
+        <w:t xml:space="preserve">Estilo Áudio: Trilha sonora </w:t>
+      </w:r>
+      <w:r>
+        <w:t>chip tune dinâmica</w:t>
+      </w:r>
+      <w:r>
+        <w:t xml:space="preserve"> que complementa a atmosfera de cada nível, com efeitos sonoros que remetem aos jogos arcade</w:t>
+      </w:r>
+    </w:p>
+    <w:p>
+      <w:r>
+        <w:t xml:space="preserve">4 Mecânica do Jogo: </w:t>
+      </w:r>
+    </w:p>
+    <w:p>
+      <w:pPr>
+        <w:pStyle w:val="PargrafodaLista"/>
+        <w:numPr>
+          <w:ilvl w:val="0"/>
+          <w:numId w:val="7"/>
+        </w:numPr>
+      </w:pPr>
+      <w:r>
+        <w:t>Movimento: Correr, pular, agachar e escalar</w:t>
+      </w:r>
+    </w:p>
+    <w:p>
+      <w:pPr>
+        <w:pStyle w:val="PargrafodaLista"/>
+        <w:numPr>
+          <w:ilvl w:val="0"/>
+          <w:numId w:val="7"/>
+        </w:numPr>
+      </w:pPr>
+      <w:r>
+        <w:t>Interatividade: Reso</w:t>
+      </w:r>
+      <w:r>
+        <w:t>lu</w:t>
+      </w:r>
+      <w:r>
+        <w:t xml:space="preserve">ção de jogo simples coleta de itens especiais que oferecem </w:t>
+      </w:r>
+      <w:r>
+        <w:t>superpoderes</w:t>
+      </w:r>
+    </w:p>
+    <w:p>
+      <w:pPr>
+        <w:pStyle w:val="PargrafodaLista"/>
+        <w:numPr>
+          <w:ilvl w:val="0"/>
+          <w:numId w:val="7"/>
+        </w:numPr>
+      </w:pPr>
+      <w:r>
+        <w:t xml:space="preserve">Combate: </w:t>
+      </w:r>
+      <w:r>
+        <w:t>Confronto</w:t>
+      </w:r>
+      <w:r>
+        <w:t xml:space="preserve"> com os </w:t>
+      </w:r>
+      <w:r>
+        <w:t>inimigos</w:t>
+      </w:r>
+      <w:r>
+        <w:t xml:space="preserve"> digitais utilizando movimentos especiais e ataques estratégicos.</w:t>
+      </w:r>
+    </w:p>
+    <w:p>
+      <w:pPr>
+        <w:pStyle w:val="PargrafodaLista"/>
+        <w:numPr>
+          <w:ilvl w:val="0"/>
+          <w:numId w:val="7"/>
+        </w:numPr>
+      </w:pPr>
+      <w:r>
+        <w:t xml:space="preserve">Níveis: Diversos níveis com temas </w:t>
+      </w:r>
+      <w:r>
+        <w:t>únicos</w:t>
+      </w:r>
+      <w:r>
+        <w:t xml:space="preserve"> e </w:t>
+      </w:r>
+      <w:r>
+        <w:t>desafios</w:t>
+      </w:r>
+      <w:r>
+        <w:t xml:space="preserve"> crescentes incluindo níveis subaquáticos, cavernas e cidades </w:t>
+      </w:r>
+      <w:proofErr w:type="spellStart"/>
+      <w:r>
+        <w:t>pixeladas</w:t>
+      </w:r>
+      <w:proofErr w:type="spellEnd"/>
+      <w:r>
+        <w:t>.</w:t>
+      </w:r>
+    </w:p>
+    <w:p>
+      <w:pPr>
+        <w:pStyle w:val="PargrafodaLista"/>
+        <w:numPr>
+          <w:ilvl w:val="0"/>
+          <w:numId w:val="7"/>
+        </w:numPr>
+      </w:pPr>
+      <w:proofErr w:type="spellStart"/>
+      <w:r>
+        <w:t>NPCs</w:t>
+      </w:r>
+      <w:proofErr w:type="spellEnd"/>
+      <w:r>
+        <w:t>: Personagens não jogáveis que oferecem dicas vendem itens ou avançam a trama</w:t>
+      </w:r>
+    </w:p>
+    <w:p>
+      <w:r>
+        <w:t>5 Estruturas dos níveis:</w:t>
+      </w:r>
+    </w:p>
+    <w:p>
+      <w:pPr>
+        <w:pStyle w:val="PargrafodaLista"/>
+        <w:numPr>
+          <w:ilvl w:val="0"/>
+          <w:numId w:val="8"/>
+        </w:numPr>
+      </w:pPr>
+      <w:r>
+        <w:t>Design de Nível: Cada nível é projetado para explorar uma mecânica específica do jogo desafiando os jogadores a melhorar as suas habilidades.</w:t>
+      </w:r>
+    </w:p>
+    <w:p>
+      <w:pPr>
+        <w:pStyle w:val="PargrafodaLista"/>
+        <w:numPr>
+          <w:ilvl w:val="0"/>
+          <w:numId w:val="8"/>
+        </w:numPr>
+      </w:pPr>
+      <w:r>
+        <w:t>Progressão: Os níveis aumentam em dificuldade e complexidade, incentivando os jogadores a desenvolver estratégias e habilidades ao longo do jogo.</w:t>
+      </w:r>
+    </w:p>
+    <w:p/>
+    <w:p>
+      <w:r>
+        <w:lastRenderedPageBreak/>
+        <w:t>6 Interfaces e controles:</w:t>
+      </w:r>
+    </w:p>
+    <w:p>
+      <w:pPr>
+        <w:pStyle w:val="PargrafodaLista"/>
+        <w:numPr>
+          <w:ilvl w:val="0"/>
+          <w:numId w:val="9"/>
+        </w:numPr>
+      </w:pPr>
+      <w:r>
+        <w:t>HUD (Heads display): Exibe Informações como saúde, itens coletados pontuação e número de vidas</w:t>
+      </w:r>
+    </w:p>
+    <w:p>
+      <w:pPr>
+        <w:pStyle w:val="PargrafodaLista"/>
+        <w:numPr>
+          <w:ilvl w:val="0"/>
+          <w:numId w:val="9"/>
+        </w:numPr>
+      </w:pPr>
+      <w:r>
+        <w:t>Controles: Simples e intuitivo com esquemas de controle adaptáveis para diferentes plataformas.</w:t>
+      </w:r>
+    </w:p>
+    <w:p>
+      <w:r>
+        <w:t>7 Monetização e Expansão</w:t>
+      </w:r>
+      <w:r>
+        <w:t>:</w:t>
+      </w:r>
+    </w:p>
+    <w:p>
+      <w:pPr>
+        <w:pStyle w:val="PargrafodaLista"/>
+        <w:numPr>
+          <w:ilvl w:val="0"/>
+          <w:numId w:val="10"/>
+        </w:numPr>
+      </w:pPr>
+      <w:r>
+        <w:t>Monetização: Compra única para versão do PC e mobile, com possíveis micro transações para itens e cosméticos.</w:t>
+      </w:r>
+    </w:p>
+    <w:p>
+      <w:pPr>
+        <w:pStyle w:val="PargrafodaLista"/>
+        <w:numPr>
+          <w:ilvl w:val="0"/>
+          <w:numId w:val="10"/>
+        </w:numPr>
+      </w:pPr>
+      <w:r>
+        <w:t>Expansões Futuras: Planos para adicionar novos níveis modos de jogo e histórias secundárias</w:t>
+      </w:r>
+    </w:p>
+    <w:p>
+      <w:r>
+        <w:t>8 Testes e Feedback:</w:t>
+      </w:r>
+    </w:p>
+    <w:p>
+      <w:pPr>
+        <w:pStyle w:val="PargrafodaLista"/>
+        <w:numPr>
+          <w:ilvl w:val="0"/>
+          <w:numId w:val="11"/>
+        </w:numPr>
+      </w:pPr>
+      <w:r>
+        <w:t>Estratégias de testes: Players-</w:t>
+      </w:r>
+      <w:proofErr w:type="spellStart"/>
+      <w:r>
+        <w:t>test</w:t>
+      </w:r>
+      <w:proofErr w:type="spellEnd"/>
+      <w:r>
+        <w:t xml:space="preserve"> regulares com diferentes grupos de idades para garantir a jogabilidade e acessibilidade.</w:t>
+      </w:r>
+    </w:p>
+    <w:p>
+      <w:pPr>
+        <w:pStyle w:val="PargrafodaLista"/>
+        <w:numPr>
+          <w:ilvl w:val="0"/>
+          <w:numId w:val="11"/>
+        </w:numPr>
+      </w:pPr>
+      <w:r>
+        <w:t>Coleta de Feedback: Implementação de sistemas de coletas de feedback dos jogadores durante a fase beta</w:t>
+      </w:r>
+      <w:r>
+        <w:t>.</w:t>
+      </w:r>
+    </w:p>
+    <w:p/>
+    <w:p>
+      <w:pPr>
+        <w:pStyle w:val="Ttulo"/>
+      </w:pPr>
+      <w:r>
+        <w:t xml:space="preserve">Organização do Projeto MVC e ECS </w:t>
+      </w:r>
+    </w:p>
+    <w:p/>
+    <w:p>
+      <w:r>
+        <w:t>1 Configuração de Arquitetura MVC para interface do Usuário</w:t>
+      </w:r>
+    </w:p>
+    <w:p>
+      <w:pPr>
+        <w:pStyle w:val="PargrafodaLista"/>
+        <w:numPr>
+          <w:ilvl w:val="0"/>
+          <w:numId w:val="12"/>
+        </w:numPr>
+      </w:pPr>
+      <w:r>
+        <w:rPr>
+          <w:b/>
+        </w:rPr>
+        <w:t>Modelo (</w:t>
+      </w:r>
+      <w:proofErr w:type="spellStart"/>
+      <w:r>
+        <w:rPr>
+          <w:b/>
+        </w:rPr>
+        <w:t>Model</w:t>
+      </w:r>
+      <w:proofErr w:type="spellEnd"/>
+      <w:r>
+        <w:rPr>
+          <w:b/>
+        </w:rPr>
+        <w:t>):</w:t>
+      </w:r>
+      <w:r>
+        <w:t xml:space="preserve"> Contém os dados relacionados ao estado UI</w:t>
+      </w:r>
+      <w:r>
+        <w:t xml:space="preserve"> </w:t>
+      </w:r>
+      <w:r>
+        <w:t>(</w:t>
+      </w:r>
+      <w:proofErr w:type="spellStart"/>
+      <w:r>
+        <w:t>User</w:t>
+      </w:r>
+      <w:proofErr w:type="spellEnd"/>
+      <w:r>
+        <w:t xml:space="preserve"> Interface), como pontuação do jogador número de vidas e estados do menu.</w:t>
+      </w:r>
+    </w:p>
+    <w:p>
+      <w:pPr>
+        <w:pStyle w:val="PargrafodaLista"/>
+        <w:numPr>
+          <w:ilvl w:val="0"/>
+          <w:numId w:val="12"/>
+        </w:numPr>
+      </w:pPr>
+      <w:r>
+        <w:rPr>
+          <w:b/>
+        </w:rPr>
+        <w:t>Visão (</w:t>
+      </w:r>
+      <w:proofErr w:type="spellStart"/>
+      <w:r>
+        <w:rPr>
+          <w:b/>
+        </w:rPr>
+        <w:t>View</w:t>
+      </w:r>
+      <w:proofErr w:type="spellEnd"/>
+      <w:r>
+        <w:rPr>
+          <w:b/>
+        </w:rPr>
+        <w:t>):</w:t>
+      </w:r>
+      <w:r>
+        <w:t xml:space="preserve"> Responsável pela representação gráfica da interface do usuário lendo informação do modelo e a atualização na tela, </w:t>
+      </w:r>
+      <w:r>
+        <w:rPr>
+          <w:b/>
+        </w:rPr>
+        <w:t>por exemplo:</w:t>
+      </w:r>
+      <w:r>
+        <w:t xml:space="preserve"> </w:t>
+      </w:r>
+      <w:proofErr w:type="spellStart"/>
+      <w:r>
+        <w:t>Renderizar</w:t>
+      </w:r>
+      <w:proofErr w:type="spellEnd"/>
+      <w:r>
+        <w:t xml:space="preserve"> </w:t>
+      </w:r>
+      <w:r>
+        <w:t>os componentes</w:t>
+      </w:r>
+      <w:r>
+        <w:t xml:space="preserve"> de UI como painéis de pontuação </w:t>
+      </w:r>
+      <w:r>
+        <w:t>vida e menu, utilizando HTML e CSS</w:t>
+      </w:r>
+    </w:p>
+    <w:p>
+      <w:pPr>
+        <w:pStyle w:val="PargrafodaLista"/>
+        <w:numPr>
+          <w:ilvl w:val="0"/>
+          <w:numId w:val="12"/>
+        </w:numPr>
+      </w:pPr>
+      <w:r>
+        <w:rPr>
+          <w:b/>
+        </w:rPr>
+        <w:t>Controlador (</w:t>
+      </w:r>
+      <w:proofErr w:type="spellStart"/>
+      <w:r>
+        <w:rPr>
+          <w:b/>
+        </w:rPr>
+        <w:t>Controller</w:t>
+      </w:r>
+      <w:proofErr w:type="spellEnd"/>
+      <w:r>
+        <w:rPr>
+          <w:b/>
+        </w:rPr>
+        <w:t>):</w:t>
+      </w:r>
+      <w:r>
+        <w:t xml:space="preserve"> Gerenciar a interação entre o usuário e o modelo, ouvindo eventos do usurário e atualizando o modelo conforme o necessário</w:t>
+      </w:r>
+      <w:r>
+        <w:t>,</w:t>
+      </w:r>
+      <w:r>
+        <w:rPr>
+          <w:b/>
+        </w:rPr>
+        <w:t xml:space="preserve"> por exemplo</w:t>
+      </w:r>
+      <w:r>
+        <w:t xml:space="preserve">: Um arquivo que lida com eventos de cliques e teclas, atualizando o modelo e solicitando atualizando da visão </w:t>
+      </w:r>
+    </w:p>
+    <w:p>
+      <w:r>
+        <w:t>2 Implementação da Arquitetura ECS para lógica do Jogo</w:t>
+      </w:r>
+    </w:p>
+    <w:p>
+      <w:pPr>
+        <w:pStyle w:val="PargrafodaLista"/>
+        <w:numPr>
+          <w:ilvl w:val="0"/>
+          <w:numId w:val="13"/>
+        </w:numPr>
+      </w:pPr>
+      <w:r>
+        <w:t xml:space="preserve">Entidades: Objetos do jogo como personagem, inimigos, itens etc. Exemplo: um arquivo </w:t>
+      </w:r>
+      <w:r>
+        <w:t>onde cada entidade é um objetivo contendo apenas um ID e uma lista de componentes</w:t>
+      </w:r>
+    </w:p>
+    <w:p>
+      <w:pPr>
+        <w:pStyle w:val="PargrafodaLista"/>
+        <w:numPr>
+          <w:ilvl w:val="0"/>
+          <w:numId w:val="13"/>
+        </w:numPr>
+      </w:pPr>
+      <w:r>
+        <w:t xml:space="preserve">Componentes: Atributos ou dados que definem aspectos de uma entidade como composição saúde velocidade etc. Exemplo: Um arquivo contendo definições como posição </w:t>
+      </w:r>
+      <w:r>
+        <w:t>dos componentes</w:t>
+      </w:r>
+      <w:r>
+        <w:t xml:space="preserve">, saúde </w:t>
+      </w:r>
       <w:bookmarkStart w:id="0" w:name="_GoBack"/>
       <w:bookmarkEnd w:id="0"/>
-    </w:p>
+      <w:r>
+        <w:t>dos componentes</w:t>
+      </w:r>
+    </w:p>
+    <w:p>
+      <w:pPr>
+        <w:pStyle w:val="PargrafodaLista"/>
+        <w:numPr>
+          <w:ilvl w:val="0"/>
+          <w:numId w:val="13"/>
+        </w:numPr>
+      </w:pPr>
+      <w:r>
+        <w:t xml:space="preserve">Sistemas: Lógica que processa entidade de </w:t>
+      </w:r>
+      <w:proofErr w:type="spellStart"/>
+      <w:r>
+        <w:t>acrodo</w:t>
+      </w:r>
+      <w:proofErr w:type="spellEnd"/>
+      <w:r>
+        <w:t xml:space="preserve"> como seus componentes. Cada sistema opera em um conjunto de componentes para executar uma função específica</w:t>
+      </w:r>
+    </w:p>
+    <w:p/>
+    <w:p/>
+    <w:p/>
     <w:sectPr>
       <w:pgSz w:w="11906" w:h="16838"/>
       <w:pgMar w:top="1417" w:right="1701" w:bottom="1417" w:left="1701" w:header="708" w:footer="708" w:gutter="0"/>
@@ -440,6 +951,119 @@
     </w:lvl>
   </w:abstractNum>
   <w:abstractNum w:abstractNumId="1" w15:restartNumberingAfterBreak="0">
+    <w:nsid w:val="06621365"/>
+    <w:multiLevelType w:val="hybridMultilevel"/>
+    <w:tmpl w:val="8836221A"/>
+    <w:lvl w:ilvl="0" w:tplc="04160001">
+      <w:start w:val="1"/>
+      <w:numFmt w:val="bullet"/>
+      <w:lvlText w:val=""/>
+      <w:lvlJc w:val="left"/>
+      <w:pPr>
+        <w:ind w:left="720" w:hanging="360"/>
+      </w:pPr>
+      <w:rPr>
+        <w:rFonts w:ascii="Symbol" w:hAnsi="Symbol" w:hint="default"/>
+      </w:rPr>
+    </w:lvl>
+    <w:lvl w:ilvl="1" w:tplc="04160003" w:tentative="1">
+      <w:start w:val="1"/>
+      <w:numFmt w:val="bullet"/>
+      <w:lvlText w:val="o"/>
+      <w:lvlJc w:val="left"/>
+      <w:pPr>
+        <w:ind w:left="1440" w:hanging="360"/>
+      </w:pPr>
+      <w:rPr>
+        <w:rFonts w:ascii="Courier New" w:hAnsi="Courier New" w:cs="Courier New" w:hint="default"/>
+      </w:rPr>
+    </w:lvl>
+    <w:lvl w:ilvl="2" w:tplc="04160005" w:tentative="1">
+      <w:start w:val="1"/>
+      <w:numFmt w:val="bullet"/>
+      <w:lvlText w:val=""/>
+      <w:lvlJc w:val="left"/>
+      <w:pPr>
+        <w:ind w:left="2160" w:hanging="360"/>
+      </w:pPr>
+      <w:rPr>
+        <w:rFonts w:ascii="Wingdings" w:hAnsi="Wingdings" w:hint="default"/>
+      </w:rPr>
+    </w:lvl>
+    <w:lvl w:ilvl="3" w:tplc="04160001" w:tentative="1">
+      <w:start w:val="1"/>
+      <w:numFmt w:val="bullet"/>
+      <w:lvlText w:val=""/>
+      <w:lvlJc w:val="left"/>
+      <w:pPr>
+        <w:ind w:left="2880" w:hanging="360"/>
+      </w:pPr>
+      <w:rPr>
+        <w:rFonts w:ascii="Symbol" w:hAnsi="Symbol" w:hint="default"/>
+      </w:rPr>
+    </w:lvl>
+    <w:lvl w:ilvl="4" w:tplc="04160003" w:tentative="1">
+      <w:start w:val="1"/>
+      <w:numFmt w:val="bullet"/>
+      <w:lvlText w:val="o"/>
+      <w:lvlJc w:val="left"/>
+      <w:pPr>
+        <w:ind w:left="3600" w:hanging="360"/>
+      </w:pPr>
+      <w:rPr>
+        <w:rFonts w:ascii="Courier New" w:hAnsi="Courier New" w:cs="Courier New" w:hint="default"/>
+      </w:rPr>
+    </w:lvl>
+    <w:lvl w:ilvl="5" w:tplc="04160005" w:tentative="1">
+      <w:start w:val="1"/>
+      <w:numFmt w:val="bullet"/>
+      <w:lvlText w:val=""/>
+      <w:lvlJc w:val="left"/>
+      <w:pPr>
+        <w:ind w:left="4320" w:hanging="360"/>
+      </w:pPr>
+      <w:rPr>
+        <w:rFonts w:ascii="Wingdings" w:hAnsi="Wingdings" w:hint="default"/>
+      </w:rPr>
+    </w:lvl>
+    <w:lvl w:ilvl="6" w:tplc="04160001" w:tentative="1">
+      <w:start w:val="1"/>
+      <w:numFmt w:val="bullet"/>
+      <w:lvlText w:val=""/>
+      <w:lvlJc w:val="left"/>
+      <w:pPr>
+        <w:ind w:left="5040" w:hanging="360"/>
+      </w:pPr>
+      <w:rPr>
+        <w:rFonts w:ascii="Symbol" w:hAnsi="Symbol" w:hint="default"/>
+      </w:rPr>
+    </w:lvl>
+    <w:lvl w:ilvl="7" w:tplc="04160003" w:tentative="1">
+      <w:start w:val="1"/>
+      <w:numFmt w:val="bullet"/>
+      <w:lvlText w:val="o"/>
+      <w:lvlJc w:val="left"/>
+      <w:pPr>
+        <w:ind w:left="5760" w:hanging="360"/>
+      </w:pPr>
+      <w:rPr>
+        <w:rFonts w:ascii="Courier New" w:hAnsi="Courier New" w:cs="Courier New" w:hint="default"/>
+      </w:rPr>
+    </w:lvl>
+    <w:lvl w:ilvl="8" w:tplc="04160005" w:tentative="1">
+      <w:start w:val="1"/>
+      <w:numFmt w:val="bullet"/>
+      <w:lvlText w:val=""/>
+      <w:lvlJc w:val="left"/>
+      <w:pPr>
+        <w:ind w:left="6480" w:hanging="360"/>
+      </w:pPr>
+      <w:rPr>
+        <w:rFonts w:ascii="Wingdings" w:hAnsi="Wingdings" w:hint="default"/>
+      </w:rPr>
+    </w:lvl>
+  </w:abstractNum>
+  <w:abstractNum w:abstractNumId="2" w15:restartNumberingAfterBreak="0">
     <w:nsid w:val="0930312B"/>
     <w:multiLevelType w:val="hybridMultilevel"/>
     <w:tmpl w:val="D11CAB48"/>
@@ -552,7 +1176,346 @@
       </w:rPr>
     </w:lvl>
   </w:abstractNum>
-  <w:abstractNum w:abstractNumId="2" w15:restartNumberingAfterBreak="0">
+  <w:abstractNum w:abstractNumId="3" w15:restartNumberingAfterBreak="0">
+    <w:nsid w:val="156E5569"/>
+    <w:multiLevelType w:val="hybridMultilevel"/>
+    <w:tmpl w:val="B2DE6054"/>
+    <w:lvl w:ilvl="0" w:tplc="04160001">
+      <w:start w:val="1"/>
+      <w:numFmt w:val="bullet"/>
+      <w:lvlText w:val=""/>
+      <w:lvlJc w:val="left"/>
+      <w:pPr>
+        <w:ind w:left="720" w:hanging="360"/>
+      </w:pPr>
+      <w:rPr>
+        <w:rFonts w:ascii="Symbol" w:hAnsi="Symbol" w:hint="default"/>
+      </w:rPr>
+    </w:lvl>
+    <w:lvl w:ilvl="1" w:tplc="04160003" w:tentative="1">
+      <w:start w:val="1"/>
+      <w:numFmt w:val="bullet"/>
+      <w:lvlText w:val="o"/>
+      <w:lvlJc w:val="left"/>
+      <w:pPr>
+        <w:ind w:left="1440" w:hanging="360"/>
+      </w:pPr>
+      <w:rPr>
+        <w:rFonts w:ascii="Courier New" w:hAnsi="Courier New" w:cs="Courier New" w:hint="default"/>
+      </w:rPr>
+    </w:lvl>
+    <w:lvl w:ilvl="2" w:tplc="04160005" w:tentative="1">
+      <w:start w:val="1"/>
+      <w:numFmt w:val="bullet"/>
+      <w:lvlText w:val=""/>
+      <w:lvlJc w:val="left"/>
+      <w:pPr>
+        <w:ind w:left="2160" w:hanging="360"/>
+      </w:pPr>
+      <w:rPr>
+        <w:rFonts w:ascii="Wingdings" w:hAnsi="Wingdings" w:hint="default"/>
+      </w:rPr>
+    </w:lvl>
+    <w:lvl w:ilvl="3" w:tplc="04160001" w:tentative="1">
+      <w:start w:val="1"/>
+      <w:numFmt w:val="bullet"/>
+      <w:lvlText w:val=""/>
+      <w:lvlJc w:val="left"/>
+      <w:pPr>
+        <w:ind w:left="2880" w:hanging="360"/>
+      </w:pPr>
+      <w:rPr>
+        <w:rFonts w:ascii="Symbol" w:hAnsi="Symbol" w:hint="default"/>
+      </w:rPr>
+    </w:lvl>
+    <w:lvl w:ilvl="4" w:tplc="04160003" w:tentative="1">
+      <w:start w:val="1"/>
+      <w:numFmt w:val="bullet"/>
+      <w:lvlText w:val="o"/>
+      <w:lvlJc w:val="left"/>
+      <w:pPr>
+        <w:ind w:left="3600" w:hanging="360"/>
+      </w:pPr>
+      <w:rPr>
+        <w:rFonts w:ascii="Courier New" w:hAnsi="Courier New" w:cs="Courier New" w:hint="default"/>
+      </w:rPr>
+    </w:lvl>
+    <w:lvl w:ilvl="5" w:tplc="04160005" w:tentative="1">
+      <w:start w:val="1"/>
+      <w:numFmt w:val="bullet"/>
+      <w:lvlText w:val=""/>
+      <w:lvlJc w:val="left"/>
+      <w:pPr>
+        <w:ind w:left="4320" w:hanging="360"/>
+      </w:pPr>
+      <w:rPr>
+        <w:rFonts w:ascii="Wingdings" w:hAnsi="Wingdings" w:hint="default"/>
+      </w:rPr>
+    </w:lvl>
+    <w:lvl w:ilvl="6" w:tplc="04160001" w:tentative="1">
+      <w:start w:val="1"/>
+      <w:numFmt w:val="bullet"/>
+      <w:lvlText w:val=""/>
+      <w:lvlJc w:val="left"/>
+      <w:pPr>
+        <w:ind w:left="5040" w:hanging="360"/>
+      </w:pPr>
+      <w:rPr>
+        <w:rFonts w:ascii="Symbol" w:hAnsi="Symbol" w:hint="default"/>
+      </w:rPr>
+    </w:lvl>
+    <w:lvl w:ilvl="7" w:tplc="04160003" w:tentative="1">
+      <w:start w:val="1"/>
+      <w:numFmt w:val="bullet"/>
+      <w:lvlText w:val="o"/>
+      <w:lvlJc w:val="left"/>
+      <w:pPr>
+        <w:ind w:left="5760" w:hanging="360"/>
+      </w:pPr>
+      <w:rPr>
+        <w:rFonts w:ascii="Courier New" w:hAnsi="Courier New" w:cs="Courier New" w:hint="default"/>
+      </w:rPr>
+    </w:lvl>
+    <w:lvl w:ilvl="8" w:tplc="04160005" w:tentative="1">
+      <w:start w:val="1"/>
+      <w:numFmt w:val="bullet"/>
+      <w:lvlText w:val=""/>
+      <w:lvlJc w:val="left"/>
+      <w:pPr>
+        <w:ind w:left="6480" w:hanging="360"/>
+      </w:pPr>
+      <w:rPr>
+        <w:rFonts w:ascii="Wingdings" w:hAnsi="Wingdings" w:hint="default"/>
+      </w:rPr>
+    </w:lvl>
+  </w:abstractNum>
+  <w:abstractNum w:abstractNumId="4" w15:restartNumberingAfterBreak="0">
+    <w:nsid w:val="21EA44C5"/>
+    <w:multiLevelType w:val="hybridMultilevel"/>
+    <w:tmpl w:val="1A2A0584"/>
+    <w:lvl w:ilvl="0" w:tplc="04160001">
+      <w:start w:val="1"/>
+      <w:numFmt w:val="bullet"/>
+      <w:lvlText w:val=""/>
+      <w:lvlJc w:val="left"/>
+      <w:pPr>
+        <w:ind w:left="720" w:hanging="360"/>
+      </w:pPr>
+      <w:rPr>
+        <w:rFonts w:ascii="Symbol" w:hAnsi="Symbol" w:hint="default"/>
+      </w:rPr>
+    </w:lvl>
+    <w:lvl w:ilvl="1" w:tplc="04160003" w:tentative="1">
+      <w:start w:val="1"/>
+      <w:numFmt w:val="bullet"/>
+      <w:lvlText w:val="o"/>
+      <w:lvlJc w:val="left"/>
+      <w:pPr>
+        <w:ind w:left="1440" w:hanging="360"/>
+      </w:pPr>
+      <w:rPr>
+        <w:rFonts w:ascii="Courier New" w:hAnsi="Courier New" w:cs="Courier New" w:hint="default"/>
+      </w:rPr>
+    </w:lvl>
+    <w:lvl w:ilvl="2" w:tplc="04160005" w:tentative="1">
+      <w:start w:val="1"/>
+      <w:numFmt w:val="bullet"/>
+      <w:lvlText w:val=""/>
+      <w:lvlJc w:val="left"/>
+      <w:pPr>
+        <w:ind w:left="2160" w:hanging="360"/>
+      </w:pPr>
+      <w:rPr>
+        <w:rFonts w:ascii="Wingdings" w:hAnsi="Wingdings" w:hint="default"/>
+      </w:rPr>
+    </w:lvl>
+    <w:lvl w:ilvl="3" w:tplc="04160001" w:tentative="1">
+      <w:start w:val="1"/>
+      <w:numFmt w:val="bullet"/>
+      <w:lvlText w:val=""/>
+      <w:lvlJc w:val="left"/>
+      <w:pPr>
+        <w:ind w:left="2880" w:hanging="360"/>
+      </w:pPr>
+      <w:rPr>
+        <w:rFonts w:ascii="Symbol" w:hAnsi="Symbol" w:hint="default"/>
+      </w:rPr>
+    </w:lvl>
+    <w:lvl w:ilvl="4" w:tplc="04160003" w:tentative="1">
+      <w:start w:val="1"/>
+      <w:numFmt w:val="bullet"/>
+      <w:lvlText w:val="o"/>
+      <w:lvlJc w:val="left"/>
+      <w:pPr>
+        <w:ind w:left="3600" w:hanging="360"/>
+      </w:pPr>
+      <w:rPr>
+        <w:rFonts w:ascii="Courier New" w:hAnsi="Courier New" w:cs="Courier New" w:hint="default"/>
+      </w:rPr>
+    </w:lvl>
+    <w:lvl w:ilvl="5" w:tplc="04160005" w:tentative="1">
+      <w:start w:val="1"/>
+      <w:numFmt w:val="bullet"/>
+      <w:lvlText w:val=""/>
+      <w:lvlJc w:val="left"/>
+      <w:pPr>
+        <w:ind w:left="4320" w:hanging="360"/>
+      </w:pPr>
+      <w:rPr>
+        <w:rFonts w:ascii="Wingdings" w:hAnsi="Wingdings" w:hint="default"/>
+      </w:rPr>
+    </w:lvl>
+    <w:lvl w:ilvl="6" w:tplc="04160001" w:tentative="1">
+      <w:start w:val="1"/>
+      <w:numFmt w:val="bullet"/>
+      <w:lvlText w:val=""/>
+      <w:lvlJc w:val="left"/>
+      <w:pPr>
+        <w:ind w:left="5040" w:hanging="360"/>
+      </w:pPr>
+      <w:rPr>
+        <w:rFonts w:ascii="Symbol" w:hAnsi="Symbol" w:hint="default"/>
+      </w:rPr>
+    </w:lvl>
+    <w:lvl w:ilvl="7" w:tplc="04160003" w:tentative="1">
+      <w:start w:val="1"/>
+      <w:numFmt w:val="bullet"/>
+      <w:lvlText w:val="o"/>
+      <w:lvlJc w:val="left"/>
+      <w:pPr>
+        <w:ind w:left="5760" w:hanging="360"/>
+      </w:pPr>
+      <w:rPr>
+        <w:rFonts w:ascii="Courier New" w:hAnsi="Courier New" w:cs="Courier New" w:hint="default"/>
+      </w:rPr>
+    </w:lvl>
+    <w:lvl w:ilvl="8" w:tplc="04160005" w:tentative="1">
+      <w:start w:val="1"/>
+      <w:numFmt w:val="bullet"/>
+      <w:lvlText w:val=""/>
+      <w:lvlJc w:val="left"/>
+      <w:pPr>
+        <w:ind w:left="6480" w:hanging="360"/>
+      </w:pPr>
+      <w:rPr>
+        <w:rFonts w:ascii="Wingdings" w:hAnsi="Wingdings" w:hint="default"/>
+      </w:rPr>
+    </w:lvl>
+  </w:abstractNum>
+  <w:abstractNum w:abstractNumId="5" w15:restartNumberingAfterBreak="0">
+    <w:nsid w:val="2CFB4900"/>
+    <w:multiLevelType w:val="hybridMultilevel"/>
+    <w:tmpl w:val="95D0F912"/>
+    <w:lvl w:ilvl="0" w:tplc="04160001">
+      <w:start w:val="1"/>
+      <w:numFmt w:val="bullet"/>
+      <w:lvlText w:val=""/>
+      <w:lvlJc w:val="left"/>
+      <w:pPr>
+        <w:ind w:left="720" w:hanging="360"/>
+      </w:pPr>
+      <w:rPr>
+        <w:rFonts w:ascii="Symbol" w:hAnsi="Symbol" w:hint="default"/>
+      </w:rPr>
+    </w:lvl>
+    <w:lvl w:ilvl="1" w:tplc="04160003" w:tentative="1">
+      <w:start w:val="1"/>
+      <w:numFmt w:val="bullet"/>
+      <w:lvlText w:val="o"/>
+      <w:lvlJc w:val="left"/>
+      <w:pPr>
+        <w:ind w:left="1440" w:hanging="360"/>
+      </w:pPr>
+      <w:rPr>
+        <w:rFonts w:ascii="Courier New" w:hAnsi="Courier New" w:cs="Courier New" w:hint="default"/>
+      </w:rPr>
+    </w:lvl>
+    <w:lvl w:ilvl="2" w:tplc="04160005" w:tentative="1">
+      <w:start w:val="1"/>
+      <w:numFmt w:val="bullet"/>
+      <w:lvlText w:val=""/>
+      <w:lvlJc w:val="left"/>
+      <w:pPr>
+        <w:ind w:left="2160" w:hanging="360"/>
+      </w:pPr>
+      <w:rPr>
+        <w:rFonts w:ascii="Wingdings" w:hAnsi="Wingdings" w:hint="default"/>
+      </w:rPr>
+    </w:lvl>
+    <w:lvl w:ilvl="3" w:tplc="04160001" w:tentative="1">
+      <w:start w:val="1"/>
+      <w:numFmt w:val="bullet"/>
+      <w:lvlText w:val=""/>
+      <w:lvlJc w:val="left"/>
+      <w:pPr>
+        <w:ind w:left="2880" w:hanging="360"/>
+      </w:pPr>
+      <w:rPr>
+        <w:rFonts w:ascii="Symbol" w:hAnsi="Symbol" w:hint="default"/>
+      </w:rPr>
+    </w:lvl>
+    <w:lvl w:ilvl="4" w:tplc="04160003" w:tentative="1">
+      <w:start w:val="1"/>
+      <w:numFmt w:val="bullet"/>
+      <w:lvlText w:val="o"/>
+      <w:lvlJc w:val="left"/>
+      <w:pPr>
+        <w:ind w:left="3600" w:hanging="360"/>
+      </w:pPr>
+      <w:rPr>
+        <w:rFonts w:ascii="Courier New" w:hAnsi="Courier New" w:cs="Courier New" w:hint="default"/>
+      </w:rPr>
+    </w:lvl>
+    <w:lvl w:ilvl="5" w:tplc="04160005" w:tentative="1">
+      <w:start w:val="1"/>
+      <w:numFmt w:val="bullet"/>
+      <w:lvlText w:val=""/>
+      <w:lvlJc w:val="left"/>
+      <w:pPr>
+        <w:ind w:left="4320" w:hanging="360"/>
+      </w:pPr>
+      <w:rPr>
+        <w:rFonts w:ascii="Wingdings" w:hAnsi="Wingdings" w:hint="default"/>
+      </w:rPr>
+    </w:lvl>
+    <w:lvl w:ilvl="6" w:tplc="04160001" w:tentative="1">
+      <w:start w:val="1"/>
+      <w:numFmt w:val="bullet"/>
+      <w:lvlText w:val=""/>
+      <w:lvlJc w:val="left"/>
+      <w:pPr>
+        <w:ind w:left="5040" w:hanging="360"/>
+      </w:pPr>
+      <w:rPr>
+        <w:rFonts w:ascii="Symbol" w:hAnsi="Symbol" w:hint="default"/>
+      </w:rPr>
+    </w:lvl>
+    <w:lvl w:ilvl="7" w:tplc="04160003" w:tentative="1">
+      <w:start w:val="1"/>
+      <w:numFmt w:val="bullet"/>
+      <w:lvlText w:val="o"/>
+      <w:lvlJc w:val="left"/>
+      <w:pPr>
+        <w:ind w:left="5760" w:hanging="360"/>
+      </w:pPr>
+      <w:rPr>
+        <w:rFonts w:ascii="Courier New" w:hAnsi="Courier New" w:cs="Courier New" w:hint="default"/>
+      </w:rPr>
+    </w:lvl>
+    <w:lvl w:ilvl="8" w:tplc="04160005" w:tentative="1">
+      <w:start w:val="1"/>
+      <w:numFmt w:val="bullet"/>
+      <w:lvlText w:val=""/>
+      <w:lvlJc w:val="left"/>
+      <w:pPr>
+        <w:ind w:left="6480" w:hanging="360"/>
+      </w:pPr>
+      <w:rPr>
+        <w:rFonts w:ascii="Wingdings" w:hAnsi="Wingdings" w:hint="default"/>
+      </w:rPr>
+    </w:lvl>
+  </w:abstractNum>
+  <w:abstractNum w:abstractNumId="6" w15:restartNumberingAfterBreak="0">
     <w:nsid w:val="34514353"/>
     <w:multiLevelType w:val="hybridMultilevel"/>
     <w:tmpl w:val="1F8A5A7C"/>
@@ -665,7 +1628,7 @@
       </w:rPr>
     </w:lvl>
   </w:abstractNum>
-  <w:abstractNum w:abstractNumId="3" w15:restartNumberingAfterBreak="0">
+  <w:abstractNum w:abstractNumId="7" w15:restartNumberingAfterBreak="0">
     <w:nsid w:val="429765E1"/>
     <w:multiLevelType w:val="hybridMultilevel"/>
     <w:tmpl w:val="50B6BDA2"/>
@@ -778,7 +1741,233 @@
       </w:rPr>
     </w:lvl>
   </w:abstractNum>
-  <w:abstractNum w:abstractNumId="4" w15:restartNumberingAfterBreak="0">
+  <w:abstractNum w:abstractNumId="8" w15:restartNumberingAfterBreak="0">
+    <w:nsid w:val="5464361E"/>
+    <w:multiLevelType w:val="hybridMultilevel"/>
+    <w:tmpl w:val="BA9C8838"/>
+    <w:lvl w:ilvl="0" w:tplc="04160001">
+      <w:start w:val="1"/>
+      <w:numFmt w:val="bullet"/>
+      <w:lvlText w:val=""/>
+      <w:lvlJc w:val="left"/>
+      <w:pPr>
+        <w:ind w:left="720" w:hanging="360"/>
+      </w:pPr>
+      <w:rPr>
+        <w:rFonts w:ascii="Symbol" w:hAnsi="Symbol" w:hint="default"/>
+      </w:rPr>
+    </w:lvl>
+    <w:lvl w:ilvl="1" w:tplc="04160003" w:tentative="1">
+      <w:start w:val="1"/>
+      <w:numFmt w:val="bullet"/>
+      <w:lvlText w:val="o"/>
+      <w:lvlJc w:val="left"/>
+      <w:pPr>
+        <w:ind w:left="1440" w:hanging="360"/>
+      </w:pPr>
+      <w:rPr>
+        <w:rFonts w:ascii="Courier New" w:hAnsi="Courier New" w:cs="Courier New" w:hint="default"/>
+      </w:rPr>
+    </w:lvl>
+    <w:lvl w:ilvl="2" w:tplc="04160005" w:tentative="1">
+      <w:start w:val="1"/>
+      <w:numFmt w:val="bullet"/>
+      <w:lvlText w:val=""/>
+      <w:lvlJc w:val="left"/>
+      <w:pPr>
+        <w:ind w:left="2160" w:hanging="360"/>
+      </w:pPr>
+      <w:rPr>
+        <w:rFonts w:ascii="Wingdings" w:hAnsi="Wingdings" w:hint="default"/>
+      </w:rPr>
+    </w:lvl>
+    <w:lvl w:ilvl="3" w:tplc="04160001" w:tentative="1">
+      <w:start w:val="1"/>
+      <w:numFmt w:val="bullet"/>
+      <w:lvlText w:val=""/>
+      <w:lvlJc w:val="left"/>
+      <w:pPr>
+        <w:ind w:left="2880" w:hanging="360"/>
+      </w:pPr>
+      <w:rPr>
+        <w:rFonts w:ascii="Symbol" w:hAnsi="Symbol" w:hint="default"/>
+      </w:rPr>
+    </w:lvl>
+    <w:lvl w:ilvl="4" w:tplc="04160003" w:tentative="1">
+      <w:start w:val="1"/>
+      <w:numFmt w:val="bullet"/>
+      <w:lvlText w:val="o"/>
+      <w:lvlJc w:val="left"/>
+      <w:pPr>
+        <w:ind w:left="3600" w:hanging="360"/>
+      </w:pPr>
+      <w:rPr>
+        <w:rFonts w:ascii="Courier New" w:hAnsi="Courier New" w:cs="Courier New" w:hint="default"/>
+      </w:rPr>
+    </w:lvl>
+    <w:lvl w:ilvl="5" w:tplc="04160005" w:tentative="1">
+      <w:start w:val="1"/>
+      <w:numFmt w:val="bullet"/>
+      <w:lvlText w:val=""/>
+      <w:lvlJc w:val="left"/>
+      <w:pPr>
+        <w:ind w:left="4320" w:hanging="360"/>
+      </w:pPr>
+      <w:rPr>
+        <w:rFonts w:ascii="Wingdings" w:hAnsi="Wingdings" w:hint="default"/>
+      </w:rPr>
+    </w:lvl>
+    <w:lvl w:ilvl="6" w:tplc="04160001" w:tentative="1">
+      <w:start w:val="1"/>
+      <w:numFmt w:val="bullet"/>
+      <w:lvlText w:val=""/>
+      <w:lvlJc w:val="left"/>
+      <w:pPr>
+        <w:ind w:left="5040" w:hanging="360"/>
+      </w:pPr>
+      <w:rPr>
+        <w:rFonts w:ascii="Symbol" w:hAnsi="Symbol" w:hint="default"/>
+      </w:rPr>
+    </w:lvl>
+    <w:lvl w:ilvl="7" w:tplc="04160003" w:tentative="1">
+      <w:start w:val="1"/>
+      <w:numFmt w:val="bullet"/>
+      <w:lvlText w:val="o"/>
+      <w:lvlJc w:val="left"/>
+      <w:pPr>
+        <w:ind w:left="5760" w:hanging="360"/>
+      </w:pPr>
+      <w:rPr>
+        <w:rFonts w:ascii="Courier New" w:hAnsi="Courier New" w:cs="Courier New" w:hint="default"/>
+      </w:rPr>
+    </w:lvl>
+    <w:lvl w:ilvl="8" w:tplc="04160005" w:tentative="1">
+      <w:start w:val="1"/>
+      <w:numFmt w:val="bullet"/>
+      <w:lvlText w:val=""/>
+      <w:lvlJc w:val="left"/>
+      <w:pPr>
+        <w:ind w:left="6480" w:hanging="360"/>
+      </w:pPr>
+      <w:rPr>
+        <w:rFonts w:ascii="Wingdings" w:hAnsi="Wingdings" w:hint="default"/>
+      </w:rPr>
+    </w:lvl>
+  </w:abstractNum>
+  <w:abstractNum w:abstractNumId="9" w15:restartNumberingAfterBreak="0">
+    <w:nsid w:val="5C196368"/>
+    <w:multiLevelType w:val="hybridMultilevel"/>
+    <w:tmpl w:val="D3040092"/>
+    <w:lvl w:ilvl="0" w:tplc="04160001">
+      <w:start w:val="1"/>
+      <w:numFmt w:val="bullet"/>
+      <w:lvlText w:val=""/>
+      <w:lvlJc w:val="left"/>
+      <w:pPr>
+        <w:ind w:left="720" w:hanging="360"/>
+      </w:pPr>
+      <w:rPr>
+        <w:rFonts w:ascii="Symbol" w:hAnsi="Symbol" w:hint="default"/>
+      </w:rPr>
+    </w:lvl>
+    <w:lvl w:ilvl="1" w:tplc="04160003" w:tentative="1">
+      <w:start w:val="1"/>
+      <w:numFmt w:val="bullet"/>
+      <w:lvlText w:val="o"/>
+      <w:lvlJc w:val="left"/>
+      <w:pPr>
+        <w:ind w:left="1440" w:hanging="360"/>
+      </w:pPr>
+      <w:rPr>
+        <w:rFonts w:ascii="Courier New" w:hAnsi="Courier New" w:cs="Courier New" w:hint="default"/>
+      </w:rPr>
+    </w:lvl>
+    <w:lvl w:ilvl="2" w:tplc="04160005" w:tentative="1">
+      <w:start w:val="1"/>
+      <w:numFmt w:val="bullet"/>
+      <w:lvlText w:val=""/>
+      <w:lvlJc w:val="left"/>
+      <w:pPr>
+        <w:ind w:left="2160" w:hanging="360"/>
+      </w:pPr>
+      <w:rPr>
+        <w:rFonts w:ascii="Wingdings" w:hAnsi="Wingdings" w:hint="default"/>
+      </w:rPr>
+    </w:lvl>
+    <w:lvl w:ilvl="3" w:tplc="04160001" w:tentative="1">
+      <w:start w:val="1"/>
+      <w:numFmt w:val="bullet"/>
+      <w:lvlText w:val=""/>
+      <w:lvlJc w:val="left"/>
+      <w:pPr>
+        <w:ind w:left="2880" w:hanging="360"/>
+      </w:pPr>
+      <w:rPr>
+        <w:rFonts w:ascii="Symbol" w:hAnsi="Symbol" w:hint="default"/>
+      </w:rPr>
+    </w:lvl>
+    <w:lvl w:ilvl="4" w:tplc="04160003" w:tentative="1">
+      <w:start w:val="1"/>
+      <w:numFmt w:val="bullet"/>
+      <w:lvlText w:val="o"/>
+      <w:lvlJc w:val="left"/>
+      <w:pPr>
+        <w:ind w:left="3600" w:hanging="360"/>
+      </w:pPr>
+      <w:rPr>
+        <w:rFonts w:ascii="Courier New" w:hAnsi="Courier New" w:cs="Courier New" w:hint="default"/>
+      </w:rPr>
+    </w:lvl>
+    <w:lvl w:ilvl="5" w:tplc="04160005" w:tentative="1">
+      <w:start w:val="1"/>
+      <w:numFmt w:val="bullet"/>
+      <w:lvlText w:val=""/>
+      <w:lvlJc w:val="left"/>
+      <w:pPr>
+        <w:ind w:left="4320" w:hanging="360"/>
+      </w:pPr>
+      <w:rPr>
+        <w:rFonts w:ascii="Wingdings" w:hAnsi="Wingdings" w:hint="default"/>
+      </w:rPr>
+    </w:lvl>
+    <w:lvl w:ilvl="6" w:tplc="04160001" w:tentative="1">
+      <w:start w:val="1"/>
+      <w:numFmt w:val="bullet"/>
+      <w:lvlText w:val=""/>
+      <w:lvlJc w:val="left"/>
+      <w:pPr>
+        <w:ind w:left="5040" w:hanging="360"/>
+      </w:pPr>
+      <w:rPr>
+        <w:rFonts w:ascii="Symbol" w:hAnsi="Symbol" w:hint="default"/>
+      </w:rPr>
+    </w:lvl>
+    <w:lvl w:ilvl="7" w:tplc="04160003" w:tentative="1">
+      <w:start w:val="1"/>
+      <w:numFmt w:val="bullet"/>
+      <w:lvlText w:val="o"/>
+      <w:lvlJc w:val="left"/>
+      <w:pPr>
+        <w:ind w:left="5760" w:hanging="360"/>
+      </w:pPr>
+      <w:rPr>
+        <w:rFonts w:ascii="Courier New" w:hAnsi="Courier New" w:cs="Courier New" w:hint="default"/>
+      </w:rPr>
+    </w:lvl>
+    <w:lvl w:ilvl="8" w:tplc="04160005" w:tentative="1">
+      <w:start w:val="1"/>
+      <w:numFmt w:val="bullet"/>
+      <w:lvlText w:val=""/>
+      <w:lvlJc w:val="left"/>
+      <w:pPr>
+        <w:ind w:left="6480" w:hanging="360"/>
+      </w:pPr>
+      <w:rPr>
+        <w:rFonts w:ascii="Wingdings" w:hAnsi="Wingdings" w:hint="default"/>
+      </w:rPr>
+    </w:lvl>
+  </w:abstractNum>
+  <w:abstractNum w:abstractNumId="10" w15:restartNumberingAfterBreak="0">
     <w:nsid w:val="644456B8"/>
     <w:multiLevelType w:val="hybridMultilevel"/>
     <w:tmpl w:val="40EE6508"/>
@@ -891,20 +2080,270 @@
       </w:rPr>
     </w:lvl>
   </w:abstractNum>
+  <w:abstractNum w:abstractNumId="11" w15:restartNumberingAfterBreak="0">
+    <w:nsid w:val="77606503"/>
+    <w:multiLevelType w:val="hybridMultilevel"/>
+    <w:tmpl w:val="D4DEEE82"/>
+    <w:lvl w:ilvl="0" w:tplc="04160001">
+      <w:start w:val="1"/>
+      <w:numFmt w:val="bullet"/>
+      <w:lvlText w:val=""/>
+      <w:lvlJc w:val="left"/>
+      <w:pPr>
+        <w:ind w:left="720" w:hanging="360"/>
+      </w:pPr>
+      <w:rPr>
+        <w:rFonts w:ascii="Symbol" w:hAnsi="Symbol" w:hint="default"/>
+      </w:rPr>
+    </w:lvl>
+    <w:lvl w:ilvl="1" w:tplc="04160003" w:tentative="1">
+      <w:start w:val="1"/>
+      <w:numFmt w:val="bullet"/>
+      <w:lvlText w:val="o"/>
+      <w:lvlJc w:val="left"/>
+      <w:pPr>
+        <w:ind w:left="1440" w:hanging="360"/>
+      </w:pPr>
+      <w:rPr>
+        <w:rFonts w:ascii="Courier New" w:hAnsi="Courier New" w:cs="Courier New" w:hint="default"/>
+      </w:rPr>
+    </w:lvl>
+    <w:lvl w:ilvl="2" w:tplc="04160005" w:tentative="1">
+      <w:start w:val="1"/>
+      <w:numFmt w:val="bullet"/>
+      <w:lvlText w:val=""/>
+      <w:lvlJc w:val="left"/>
+      <w:pPr>
+        <w:ind w:left="2160" w:hanging="360"/>
+      </w:pPr>
+      <w:rPr>
+        <w:rFonts w:ascii="Wingdings" w:hAnsi="Wingdings" w:hint="default"/>
+      </w:rPr>
+    </w:lvl>
+    <w:lvl w:ilvl="3" w:tplc="04160001" w:tentative="1">
+      <w:start w:val="1"/>
+      <w:numFmt w:val="bullet"/>
+      <w:lvlText w:val=""/>
+      <w:lvlJc w:val="left"/>
+      <w:pPr>
+        <w:ind w:left="2880" w:hanging="360"/>
+      </w:pPr>
+      <w:rPr>
+        <w:rFonts w:ascii="Symbol" w:hAnsi="Symbol" w:hint="default"/>
+      </w:rPr>
+    </w:lvl>
+    <w:lvl w:ilvl="4" w:tplc="04160003" w:tentative="1">
+      <w:start w:val="1"/>
+      <w:numFmt w:val="bullet"/>
+      <w:lvlText w:val="o"/>
+      <w:lvlJc w:val="left"/>
+      <w:pPr>
+        <w:ind w:left="3600" w:hanging="360"/>
+      </w:pPr>
+      <w:rPr>
+        <w:rFonts w:ascii="Courier New" w:hAnsi="Courier New" w:cs="Courier New" w:hint="default"/>
+      </w:rPr>
+    </w:lvl>
+    <w:lvl w:ilvl="5" w:tplc="04160005" w:tentative="1">
+      <w:start w:val="1"/>
+      <w:numFmt w:val="bullet"/>
+      <w:lvlText w:val=""/>
+      <w:lvlJc w:val="left"/>
+      <w:pPr>
+        <w:ind w:left="4320" w:hanging="360"/>
+      </w:pPr>
+      <w:rPr>
+        <w:rFonts w:ascii="Wingdings" w:hAnsi="Wingdings" w:hint="default"/>
+      </w:rPr>
+    </w:lvl>
+    <w:lvl w:ilvl="6" w:tplc="04160001" w:tentative="1">
+      <w:start w:val="1"/>
+      <w:numFmt w:val="bullet"/>
+      <w:lvlText w:val=""/>
+      <w:lvlJc w:val="left"/>
+      <w:pPr>
+        <w:ind w:left="5040" w:hanging="360"/>
+      </w:pPr>
+      <w:rPr>
+        <w:rFonts w:ascii="Symbol" w:hAnsi="Symbol" w:hint="default"/>
+      </w:rPr>
+    </w:lvl>
+    <w:lvl w:ilvl="7" w:tplc="04160003" w:tentative="1">
+      <w:start w:val="1"/>
+      <w:numFmt w:val="bullet"/>
+      <w:lvlText w:val="o"/>
+      <w:lvlJc w:val="left"/>
+      <w:pPr>
+        <w:ind w:left="5760" w:hanging="360"/>
+      </w:pPr>
+      <w:rPr>
+        <w:rFonts w:ascii="Courier New" w:hAnsi="Courier New" w:cs="Courier New" w:hint="default"/>
+      </w:rPr>
+    </w:lvl>
+    <w:lvl w:ilvl="8" w:tplc="04160005" w:tentative="1">
+      <w:start w:val="1"/>
+      <w:numFmt w:val="bullet"/>
+      <w:lvlText w:val=""/>
+      <w:lvlJc w:val="left"/>
+      <w:pPr>
+        <w:ind w:left="6480" w:hanging="360"/>
+      </w:pPr>
+      <w:rPr>
+        <w:rFonts w:ascii="Wingdings" w:hAnsi="Wingdings" w:hint="default"/>
+      </w:rPr>
+    </w:lvl>
+  </w:abstractNum>
+  <w:abstractNum w:abstractNumId="12" w15:restartNumberingAfterBreak="0">
+    <w:nsid w:val="79743502"/>
+    <w:multiLevelType w:val="hybridMultilevel"/>
+    <w:tmpl w:val="84680858"/>
+    <w:lvl w:ilvl="0" w:tplc="04160001">
+      <w:start w:val="1"/>
+      <w:numFmt w:val="bullet"/>
+      <w:lvlText w:val=""/>
+      <w:lvlJc w:val="left"/>
+      <w:pPr>
+        <w:ind w:left="765" w:hanging="360"/>
+      </w:pPr>
+      <w:rPr>
+        <w:rFonts w:ascii="Symbol" w:hAnsi="Symbol" w:hint="default"/>
+      </w:rPr>
+    </w:lvl>
+    <w:lvl w:ilvl="1" w:tplc="04160003" w:tentative="1">
+      <w:start w:val="1"/>
+      <w:numFmt w:val="bullet"/>
+      <w:lvlText w:val="o"/>
+      <w:lvlJc w:val="left"/>
+      <w:pPr>
+        <w:ind w:left="1485" w:hanging="360"/>
+      </w:pPr>
+      <w:rPr>
+        <w:rFonts w:ascii="Courier New" w:hAnsi="Courier New" w:cs="Courier New" w:hint="default"/>
+      </w:rPr>
+    </w:lvl>
+    <w:lvl w:ilvl="2" w:tplc="04160005" w:tentative="1">
+      <w:start w:val="1"/>
+      <w:numFmt w:val="bullet"/>
+      <w:lvlText w:val=""/>
+      <w:lvlJc w:val="left"/>
+      <w:pPr>
+        <w:ind w:left="2205" w:hanging="360"/>
+      </w:pPr>
+      <w:rPr>
+        <w:rFonts w:ascii="Wingdings" w:hAnsi="Wingdings" w:hint="default"/>
+      </w:rPr>
+    </w:lvl>
+    <w:lvl w:ilvl="3" w:tplc="04160001" w:tentative="1">
+      <w:start w:val="1"/>
+      <w:numFmt w:val="bullet"/>
+      <w:lvlText w:val=""/>
+      <w:lvlJc w:val="left"/>
+      <w:pPr>
+        <w:ind w:left="2925" w:hanging="360"/>
+      </w:pPr>
+      <w:rPr>
+        <w:rFonts w:ascii="Symbol" w:hAnsi="Symbol" w:hint="default"/>
+      </w:rPr>
+    </w:lvl>
+    <w:lvl w:ilvl="4" w:tplc="04160003" w:tentative="1">
+      <w:start w:val="1"/>
+      <w:numFmt w:val="bullet"/>
+      <w:lvlText w:val="o"/>
+      <w:lvlJc w:val="left"/>
+      <w:pPr>
+        <w:ind w:left="3645" w:hanging="360"/>
+      </w:pPr>
+      <w:rPr>
+        <w:rFonts w:ascii="Courier New" w:hAnsi="Courier New" w:cs="Courier New" w:hint="default"/>
+      </w:rPr>
+    </w:lvl>
+    <w:lvl w:ilvl="5" w:tplc="04160005" w:tentative="1">
+      <w:start w:val="1"/>
+      <w:numFmt w:val="bullet"/>
+      <w:lvlText w:val=""/>
+      <w:lvlJc w:val="left"/>
+      <w:pPr>
+        <w:ind w:left="4365" w:hanging="360"/>
+      </w:pPr>
+      <w:rPr>
+        <w:rFonts w:ascii="Wingdings" w:hAnsi="Wingdings" w:hint="default"/>
+      </w:rPr>
+    </w:lvl>
+    <w:lvl w:ilvl="6" w:tplc="04160001" w:tentative="1">
+      <w:start w:val="1"/>
+      <w:numFmt w:val="bullet"/>
+      <w:lvlText w:val=""/>
+      <w:lvlJc w:val="left"/>
+      <w:pPr>
+        <w:ind w:left="5085" w:hanging="360"/>
+      </w:pPr>
+      <w:rPr>
+        <w:rFonts w:ascii="Symbol" w:hAnsi="Symbol" w:hint="default"/>
+      </w:rPr>
+    </w:lvl>
+    <w:lvl w:ilvl="7" w:tplc="04160003" w:tentative="1">
+      <w:start w:val="1"/>
+      <w:numFmt w:val="bullet"/>
+      <w:lvlText w:val="o"/>
+      <w:lvlJc w:val="left"/>
+      <w:pPr>
+        <w:ind w:left="5805" w:hanging="360"/>
+      </w:pPr>
+      <w:rPr>
+        <w:rFonts w:ascii="Courier New" w:hAnsi="Courier New" w:cs="Courier New" w:hint="default"/>
+      </w:rPr>
+    </w:lvl>
+    <w:lvl w:ilvl="8" w:tplc="04160005" w:tentative="1">
+      <w:start w:val="1"/>
+      <w:numFmt w:val="bullet"/>
+      <w:lvlText w:val=""/>
+      <w:lvlJc w:val="left"/>
+      <w:pPr>
+        <w:ind w:left="6525" w:hanging="360"/>
+      </w:pPr>
+      <w:rPr>
+        <w:rFonts w:ascii="Wingdings" w:hAnsi="Wingdings" w:hint="default"/>
+      </w:rPr>
+    </w:lvl>
+  </w:abstractNum>
   <w:num w:numId="1">
-    <w:abstractNumId w:val="3"/>
+    <w:abstractNumId w:val="7"/>
   </w:num>
   <w:num w:numId="2">
-    <w:abstractNumId w:val="4"/>
+    <w:abstractNumId w:val="10"/>
   </w:num>
   <w:num w:numId="3">
-    <w:abstractNumId w:val="2"/>
+    <w:abstractNumId w:val="6"/>
   </w:num>
   <w:num w:numId="4">
-    <w:abstractNumId w:val="1"/>
+    <w:abstractNumId w:val="2"/>
   </w:num>
   <w:num w:numId="5">
     <w:abstractNumId w:val="0"/>
+  </w:num>
+  <w:num w:numId="6">
+    <w:abstractNumId w:val="5"/>
+  </w:num>
+  <w:num w:numId="7">
+    <w:abstractNumId w:val="3"/>
+  </w:num>
+  <w:num w:numId="8">
+    <w:abstractNumId w:val="8"/>
+  </w:num>
+  <w:num w:numId="9">
+    <w:abstractNumId w:val="4"/>
+  </w:num>
+  <w:num w:numId="10">
+    <w:abstractNumId w:val="9"/>
+  </w:num>
+  <w:num w:numId="11">
+    <w:abstractNumId w:val="12"/>
+  </w:num>
+  <w:num w:numId="12">
+    <w:abstractNumId w:val="1"/>
+  </w:num>
+  <w:num w:numId="13">
+    <w:abstractNumId w:val="11"/>
   </w:num>
 </w:numbering>
 </file>
